--- a/Course3/BBD/lab1/BBD_lab1_Ostapenko.docx
+++ b/Course3/BBD/lab1/BBD_lab1_Ostapenko.docx
@@ -4,6 +4,338 @@
   <w:body>
     <w:p>
       <w:pPr>
+        <w:pStyle w:val="Norm"/>
+        <w:ind w:firstLine="0"/>
+        <w:jc w:val="center"/>
+      </w:pPr>
+      <w:r>
+        <w:t>МИНИСТЕРСТВО ОБРАЗОВАНИЯ РЕСПУБЛИКИ БЕЛАРУСЬ</w:t>
+      </w:r>
+    </w:p>
+    <w:p>
+      <w:pPr>
+        <w:pStyle w:val="Norm"/>
+        <w:ind w:firstLine="0"/>
+        <w:jc w:val="center"/>
+      </w:pPr>
+      <w:r>
+        <w:t>МИНИСТЕРСТВО НАУКИ И ВЫСШЕГО ОБРАЗОВАНИЯ РОССИЙСКОЙ ФЕДЕРАЦИИ</w:t>
+      </w:r>
+    </w:p>
+    <w:p>
+      <w:pPr>
+        <w:pStyle w:val="Norm"/>
+        <w:ind w:firstLine="0"/>
+        <w:jc w:val="center"/>
+      </w:pPr>
+      <w:r>
+        <w:t>МЕЖГОСУДАРСТВЕННОЕ ОБРАЗОВАТЕЛЬНОЕ УЧРЕЖДЕНИЕ</w:t>
+      </w:r>
+    </w:p>
+    <w:p>
+      <w:pPr>
+        <w:pStyle w:val="Norm"/>
+        <w:ind w:firstLine="0"/>
+        <w:jc w:val="center"/>
+      </w:pPr>
+      <w:r>
+        <w:t>ВЫСШЕГО ОБРАЗОВАНИЯ «БЕЛОРУССКО-РОССИЙСКИЙ УНИВЕРСИТЕТ»</w:t>
+      </w:r>
+      <w:r>
+        <w:t xml:space="preserve"> </w:t>
+      </w:r>
+    </w:p>
+    <w:p>
+      <w:pPr>
+        <w:pStyle w:val="Norm"/>
+        <w:ind w:firstLine="0"/>
+      </w:pPr>
+    </w:p>
+    <w:p>
+      <w:pPr>
+        <w:pStyle w:val="Norm"/>
+        <w:ind w:firstLine="0"/>
+        <w:jc w:val="center"/>
+      </w:pPr>
+    </w:p>
+    <w:p>
+      <w:pPr>
+        <w:pStyle w:val="Norm"/>
+        <w:ind w:firstLine="0"/>
+        <w:jc w:val="center"/>
+      </w:pPr>
+    </w:p>
+    <w:p>
+      <w:pPr>
+        <w:pStyle w:val="Norm"/>
+        <w:ind w:firstLine="0"/>
+        <w:jc w:val="center"/>
+      </w:pPr>
+      <w:r>
+        <w:t>Кафедра «</w:t>
+      </w:r>
+      <w:r>
+        <w:t>Автомати</w:t>
+      </w:r>
+      <w:r>
+        <w:t>зированные системы управления</w:t>
+      </w:r>
+      <w:r>
+        <w:t>»</w:t>
+      </w:r>
+    </w:p>
+    <w:p>
+      <w:pPr>
+        <w:pStyle w:val="Norm"/>
+        <w:ind w:firstLine="0"/>
+        <w:jc w:val="center"/>
+      </w:pPr>
+    </w:p>
+    <w:p>
+      <w:pPr>
+        <w:pStyle w:val="Norm"/>
+        <w:ind w:firstLine="0"/>
+        <w:jc w:val="center"/>
+      </w:pPr>
+    </w:p>
+    <w:p>
+      <w:pPr>
+        <w:pStyle w:val="Norm"/>
+        <w:ind w:firstLine="0"/>
+        <w:jc w:val="center"/>
+      </w:pPr>
+    </w:p>
+    <w:p>
+      <w:pPr>
+        <w:pStyle w:val="Norm"/>
+        <w:ind w:firstLine="0"/>
+        <w:jc w:val="center"/>
+      </w:pPr>
+    </w:p>
+    <w:p>
+      <w:pPr>
+        <w:pStyle w:val="Norm"/>
+        <w:ind w:firstLine="0"/>
+        <w:jc w:val="center"/>
+      </w:pPr>
+    </w:p>
+    <w:p>
+      <w:pPr>
+        <w:pStyle w:val="Norm"/>
+        <w:ind w:firstLine="0"/>
+        <w:jc w:val="center"/>
+      </w:pPr>
+    </w:p>
+    <w:p>
+      <w:pPr>
+        <w:pStyle w:val="Norm"/>
+        <w:ind w:firstLine="0"/>
+        <w:jc w:val="center"/>
+      </w:pPr>
+    </w:p>
+    <w:p>
+      <w:pPr>
+        <w:pStyle w:val="Norm"/>
+        <w:ind w:firstLine="0"/>
+        <w:jc w:val="center"/>
+      </w:pPr>
+    </w:p>
+    <w:p>
+      <w:pPr>
+        <w:pStyle w:val="Norm"/>
+        <w:ind w:firstLine="0"/>
+        <w:jc w:val="center"/>
+      </w:pPr>
+    </w:p>
+    <w:p>
+      <w:pPr>
+        <w:pStyle w:val="Norm"/>
+        <w:ind w:firstLine="0"/>
+        <w:jc w:val="center"/>
+      </w:pPr>
+    </w:p>
+    <w:p>
+      <w:pPr>
+        <w:pStyle w:val="Norm"/>
+        <w:ind w:firstLine="0"/>
+        <w:jc w:val="center"/>
+      </w:pPr>
+    </w:p>
+    <w:p>
+      <w:pPr>
+        <w:pStyle w:val="Norm"/>
+        <w:ind w:firstLine="0"/>
+        <w:jc w:val="center"/>
+      </w:pPr>
+    </w:p>
+    <w:p>
+      <w:pPr>
+        <w:pStyle w:val="Norm"/>
+        <w:ind w:firstLine="0"/>
+        <w:jc w:val="center"/>
+      </w:pPr>
+    </w:p>
+    <w:p>
+      <w:pPr>
+        <w:pStyle w:val="Norm"/>
+        <w:ind w:firstLine="0"/>
+        <w:jc w:val="center"/>
+      </w:pPr>
+    </w:p>
+    <w:p>
+      <w:pPr>
+        <w:pStyle w:val="Norm"/>
+        <w:ind w:firstLine="0"/>
+        <w:jc w:val="center"/>
+      </w:pPr>
+    </w:p>
+    <w:p>
+      <w:pPr>
+        <w:pStyle w:val="Norm"/>
+        <w:ind w:firstLine="0"/>
+        <w:jc w:val="center"/>
+      </w:pPr>
+    </w:p>
+    <w:p>
+      <w:pPr>
+        <w:pStyle w:val="Norm"/>
+        <w:ind w:firstLine="0"/>
+        <w:jc w:val="center"/>
+      </w:pPr>
+    </w:p>
+    <w:p>
+      <w:pPr>
+        <w:pStyle w:val="Norm"/>
+        <w:ind w:firstLine="0"/>
+        <w:jc w:val="center"/>
+      </w:pPr>
+    </w:p>
+    <w:p>
+      <w:pPr>
+        <w:pStyle w:val="Norm"/>
+        <w:ind w:firstLine="0"/>
+        <w:jc w:val="center"/>
+      </w:pPr>
+    </w:p>
+    <w:p>
+      <w:pPr>
+        <w:pStyle w:val="Norm"/>
+        <w:ind w:firstLine="0"/>
+        <w:jc w:val="center"/>
+      </w:pPr>
+    </w:p>
+    <w:p>
+      <w:pPr>
+        <w:pStyle w:val="Norm"/>
+        <w:ind w:firstLine="0"/>
+        <w:jc w:val="center"/>
+      </w:pPr>
+    </w:p>
+    <w:p>
+      <w:pPr>
+        <w:pStyle w:val="Norm"/>
+        <w:ind w:firstLine="0"/>
+        <w:jc w:val="center"/>
+      </w:pPr>
+    </w:p>
+    <w:p>
+      <w:pPr>
+        <w:pStyle w:val="Norm"/>
+        <w:ind w:firstLine="0"/>
+        <w:jc w:val="center"/>
+      </w:pPr>
+    </w:p>
+    <w:p>
+      <w:pPr>
+        <w:pStyle w:val="Norm"/>
+        <w:ind w:firstLine="0"/>
+        <w:jc w:val="center"/>
+      </w:pPr>
+    </w:p>
+    <w:p>
+      <w:pPr>
+        <w:pStyle w:val="Norm"/>
+        <w:ind w:left="5387" w:firstLine="0"/>
+        <w:jc w:val="left"/>
+      </w:pPr>
+      <w:r>
+        <w:t xml:space="preserve">Выполнил: </w:t>
+      </w:r>
+    </w:p>
+    <w:p>
+      <w:pPr>
+        <w:pStyle w:val="Norm"/>
+        <w:ind w:left="5387" w:firstLine="0"/>
+        <w:jc w:val="left"/>
+      </w:pPr>
+      <w:r>
+        <w:t>ст. гр. АСОИ-181</w:t>
+      </w:r>
+    </w:p>
+    <w:p>
+      <w:pPr>
+        <w:pStyle w:val="Norm"/>
+        <w:ind w:left="5387" w:firstLine="0"/>
+        <w:jc w:val="left"/>
+      </w:pPr>
+      <w:r>
+        <w:t xml:space="preserve">Остапенко Александр </w:t>
+      </w:r>
+      <w:r>
+        <w:t>Константинович</w:t>
+      </w:r>
+    </w:p>
+    <w:p>
+      <w:pPr>
+        <w:pStyle w:val="Norm"/>
+        <w:ind w:left="5387" w:firstLine="0"/>
+        <w:jc w:val="left"/>
+      </w:pPr>
+      <w:r>
+        <w:t xml:space="preserve">Проверил: </w:t>
+      </w:r>
+    </w:p>
+    <w:p>
+      <w:pPr>
+        <w:pStyle w:val="Norm"/>
+        <w:ind w:left="4678"/>
+      </w:pPr>
+      <w:proofErr w:type="spellStart"/>
+      <w:r>
+        <w:t>Мрочек</w:t>
+      </w:r>
+      <w:proofErr w:type="spellEnd"/>
+      <w:r>
+        <w:t xml:space="preserve"> Татьяна </w:t>
+      </w:r>
+      <w:r>
+        <w:t>В</w:t>
+      </w:r>
+      <w:bookmarkStart w:id="0" w:name="_GoBack"/>
+      <w:bookmarkEnd w:id="0"/>
+      <w:r>
+        <w:t>ладимировна</w:t>
+      </w:r>
+    </w:p>
+    <w:p>
+      <w:pPr>
+        <w:rPr>
+          <w:rFonts w:ascii="Times New Roman" w:hAnsi="Times New Roman" w:cs="Times New Roman"/>
+          <w:sz w:val="28"/>
+          <w:szCs w:val="28"/>
+        </w:rPr>
+      </w:pPr>
+      <w:r>
+        <w:br w:type="page"/>
+      </w:r>
+    </w:p>
+    <w:p>
+      <w:pPr>
+        <w:pStyle w:val="Norm"/>
+      </w:pPr>
+    </w:p>
+    <w:p>
+      <w:pPr>
         <w:pStyle w:val="Zagolovok"/>
       </w:pPr>
       <w:r>
@@ -24,7 +356,10 @@
         <w:t xml:space="preserve"> </w:t>
       </w:r>
       <w:r>
-        <w:t>— ??????????????</w:t>
+        <w:t xml:space="preserve">— </w:t>
+      </w:r>
+      <w:r>
+        <w:t>система голосования</w:t>
       </w:r>
     </w:p>
     <w:p>
@@ -44,7 +379,76 @@
         </w:numPr>
       </w:pPr>
       <w:r>
-        <w:t>???????????????????</w:t>
+        <w:t>с</w:t>
+      </w:r>
+      <w:r>
+        <w:t>писок</w:t>
+      </w:r>
+      <w:r>
+        <w:t xml:space="preserve"> спортивных</w:t>
+      </w:r>
+      <w:r>
+        <w:t xml:space="preserve"> команд;</w:t>
+      </w:r>
+    </w:p>
+    <w:p>
+      <w:pPr>
+        <w:pStyle w:val="Norm"/>
+        <w:numPr>
+          <w:ilvl w:val="0"/>
+          <w:numId w:val="6"/>
+        </w:numPr>
+      </w:pPr>
+      <w:r>
+        <w:t>расписание</w:t>
+      </w:r>
+      <w:r>
+        <w:t xml:space="preserve"> спортивных событий</w:t>
+      </w:r>
+      <w:r>
+        <w:t>;</w:t>
+      </w:r>
+    </w:p>
+    <w:p>
+      <w:pPr>
+        <w:pStyle w:val="Norm"/>
+        <w:numPr>
+          <w:ilvl w:val="0"/>
+          <w:numId w:val="6"/>
+        </w:numPr>
+      </w:pPr>
+      <w:r>
+        <w:t>список прошедших</w:t>
+      </w:r>
+      <w:r>
+        <w:t xml:space="preserve"> спортивных</w:t>
+      </w:r>
+      <w:r>
+        <w:t xml:space="preserve"> </w:t>
+      </w:r>
+      <w:r>
+        <w:t xml:space="preserve">событий </w:t>
+      </w:r>
+      <w:r>
+        <w:t>с</w:t>
+      </w:r>
+      <w:r>
+        <w:t xml:space="preserve"> </w:t>
+      </w:r>
+      <w:r>
+        <w:t>исходами;</w:t>
+      </w:r>
+    </w:p>
+    <w:p>
+      <w:pPr>
+        <w:pStyle w:val="Norm"/>
+        <w:numPr>
+          <w:ilvl w:val="0"/>
+          <w:numId w:val="6"/>
+        </w:numPr>
+      </w:pPr>
+      <w:r>
+        <w:t>правила спортивных игр.</w:t>
       </w:r>
     </w:p>
     <w:p>
@@ -72,12 +476,90 @@
         <w:pStyle w:val="Norm"/>
       </w:pPr>
       <w:r>
-        <w:t xml:space="preserve">Проектирование многопользовательской информационной системы. Систему предполагается использовать для организации голосования за исходы спортивных событий с </w:t>
-      </w:r>
-      <w:bookmarkStart w:id="0" w:name="_GoBack"/>
-      <w:bookmarkEnd w:id="0"/>
+        <w:t xml:space="preserve">Проектирование многопользовательской информационной системы. Систему предполагается использовать для организации </w:t>
+      </w:r>
+      <w:r>
+        <w:t>онлайн-</w:t>
+      </w:r>
+      <w:r>
+        <w:t xml:space="preserve">голосования за исходы спортивных событий с </w:t>
+      </w:r>
+      <w:r>
+        <w:t>возможностью просмотра статистики голосования.</w:t>
+      </w:r>
+      <w:r>
+        <w:t xml:space="preserve"> Пользователи будут иметь возможность проголосовать за исходы в любом количестве матчей, а также просматривать статистику голосования других пользователей за матчи. Организаторы голосования смогут просматривать статистику голосования конкретного пользователя по различным спортивным событиям. </w:t>
+      </w:r>
+    </w:p>
+    <w:p>
+      <w:pPr>
+        <w:pStyle w:val="Podzagolovok"/>
+      </w:pPr>
+      <w:r>
+        <w:t>Цели создания модели</w:t>
+      </w:r>
+    </w:p>
+    <w:p>
+      <w:pPr>
+        <w:pStyle w:val="Norm"/>
+      </w:pPr>
+      <w:r>
+        <w:t>Систему предполагается использовать для организации голосования за исходы спортивных событий между пользователями системы.</w:t>
+      </w:r>
+    </w:p>
+    <w:p>
+      <w:pPr>
+        <w:pStyle w:val="Norm"/>
+      </w:pPr>
+      <w:r>
+        <w:t xml:space="preserve">Критерий оценки достижений целей системы — </w:t>
+      </w:r>
+      <w:r>
+        <w:t xml:space="preserve">увеличение числа вовлечённых в голосование пользователей. Так как онлайн-платформа агрегирует </w:t>
+      </w:r>
+      <w:r>
+        <w:t>в себе большее количество спортивных событий по различным видам спорта и</w:t>
+      </w:r>
+      <w:r>
+        <w:t xml:space="preserve"> позволяет увеличить охват</w:t>
+      </w:r>
+      <w:r>
+        <w:t xml:space="preserve"> пользователей</w:t>
+      </w:r>
+      <w:r>
+        <w:t>.</w:t>
+      </w:r>
+      <w:r>
+        <w:t xml:space="preserve"> </w:t>
+      </w:r>
+    </w:p>
+    <w:p>
+      <w:pPr>
+        <w:pStyle w:val="Zagolovok"/>
+      </w:pPr>
+      <w:r>
+        <w:t>Характеристика объектов автоматизации</w:t>
+      </w:r>
+    </w:p>
+    <w:p>
+      <w:pPr>
+        <w:pStyle w:val="Podzagolovok"/>
+        <w:numPr>
+          <w:ilvl w:val="1"/>
+          <w:numId w:val="8"/>
+        </w:numPr>
+      </w:pPr>
+      <w:r>
+        <w:t>Краткие сведения</w:t>
+      </w:r>
+    </w:p>
+    <w:p>
+      <w:pPr>
+        <w:pStyle w:val="Norm"/>
+      </w:pPr>
     </w:p>
     <w:sectPr>
+      <w:footerReference w:type="default" r:id="rId8"/>
       <w:pgSz w:w="11906" w:h="16838"/>
       <w:pgMar w:top="567" w:right="567" w:bottom="567" w:left="1134" w:header="708" w:footer="708" w:gutter="0"/>
       <w:cols w:space="708"/>
@@ -85,6 +567,70 @@
     </w:sectPr>
   </w:body>
 </w:document>
+</file>
+
+<file path=word/endnotes.xml><?xml version="1.0" encoding="utf-8"?>
+<w:endnotes xmlns:wpc="http://schemas.microsoft.com/office/word/2010/wordprocessingCanvas" xmlns:cx="http://schemas.microsoft.com/office/drawing/2014/chartex" xmlns:cx1="http://schemas.microsoft.com/office/drawing/2015/9/8/chartex" xmlns:mc="http://schemas.openxmlformats.org/markup-compatibility/2006" xmlns:o="urn:schemas-microsoft-com:office:office" xmlns:r="http://schemas.openxmlformats.org/officeDocument/2006/relationships" xmlns:m="http://schemas.openxmlformats.org/officeDocument/2006/math" xmlns:v="urn:schemas-microsoft-com:vml" xmlns:wp14="http://schemas.microsoft.com/office/word/2010/wordprocessingDrawing" xmlns:wp="http://schemas.openxmlformats.org/drawingml/2006/wordprocessingDrawing" xmlns:w10="urn:schemas-microsoft-com:office:word" xmlns:w="http://schemas.openxmlformats.org/wordprocessingml/2006/main" xmlns:w14="http://schemas.microsoft.com/office/word/2010/wordml" xmlns:w15="http://schemas.microsoft.com/office/word/2012/wordml" xmlns:w16se="http://schemas.microsoft.com/office/word/2015/wordml/symex" xmlns:wpg="http://schemas.microsoft.com/office/word/2010/wordprocessingGroup" xmlns:wpi="http://schemas.microsoft.com/office/word/2010/wordprocessingInk" xmlns:wne="http://schemas.microsoft.com/office/word/2006/wordml" xmlns:wps="http://schemas.microsoft.com/office/word/2010/wordprocessingShape" mc:Ignorable="w14 w15 w16se wp14">
+  <w:endnote w:type="separator" w:id="-1">
+    <w:p>
+      <w:pPr>
+        <w:spacing w:after="0" w:line="240" w:lineRule="auto"/>
+      </w:pPr>
+      <w:r>
+        <w:separator/>
+      </w:r>
+    </w:p>
+  </w:endnote>
+  <w:endnote w:type="continuationSeparator" w:id="0">
+    <w:p>
+      <w:pPr>
+        <w:spacing w:after="0" w:line="240" w:lineRule="auto"/>
+      </w:pPr>
+      <w:r>
+        <w:continuationSeparator/>
+      </w:r>
+    </w:p>
+  </w:endnote>
+</w:endnotes>
+</file>
+
+<file path=word/footer1.xml><?xml version="1.0" encoding="utf-8"?>
+<w:ftr xmlns:wpc="http://schemas.microsoft.com/office/word/2010/wordprocessingCanvas" xmlns:cx="http://schemas.microsoft.com/office/drawing/2014/chartex" xmlns:cx1="http://schemas.microsoft.com/office/drawing/2015/9/8/chartex" xmlns:mc="http://schemas.openxmlformats.org/markup-compatibility/2006" xmlns:o="urn:schemas-microsoft-com:office:office" xmlns:r="http://schemas.openxmlformats.org/officeDocument/2006/relationships" xmlns:m="http://schemas.openxmlformats.org/officeDocument/2006/math" xmlns:v="urn:schemas-microsoft-com:vml" xmlns:wp14="http://schemas.microsoft.com/office/word/2010/wordprocessingDrawing" xmlns:wp="http://schemas.openxmlformats.org/drawingml/2006/wordprocessingDrawing" xmlns:w10="urn:schemas-microsoft-com:office:word" xmlns:w="http://schemas.openxmlformats.org/wordprocessingml/2006/main" xmlns:w14="http://schemas.microsoft.com/office/word/2010/wordml" xmlns:w15="http://schemas.microsoft.com/office/word/2012/wordml" xmlns:w16se="http://schemas.microsoft.com/office/word/2015/wordml/symex" xmlns:wpg="http://schemas.microsoft.com/office/word/2010/wordprocessingGroup" xmlns:wpi="http://schemas.microsoft.com/office/word/2010/wordprocessingInk" xmlns:wne="http://schemas.microsoft.com/office/word/2006/wordml" xmlns:wps="http://schemas.microsoft.com/office/word/2010/wordprocessingShape" mc:Ignorable="w14 w15 w16se wp14">
+  <w:p>
+    <w:pPr>
+      <w:pStyle w:val="Norm"/>
+      <w:jc w:val="center"/>
+    </w:pPr>
+    <w:r>
+      <w:t>Могилёв 2020 г.</w:t>
+    </w:r>
+  </w:p>
+</w:ftr>
+</file>
+
+<file path=word/footnotes.xml><?xml version="1.0" encoding="utf-8"?>
+<w:footnotes xmlns:wpc="http://schemas.microsoft.com/office/word/2010/wordprocessingCanvas" xmlns:cx="http://schemas.microsoft.com/office/drawing/2014/chartex" xmlns:cx1="http://schemas.microsoft.com/office/drawing/2015/9/8/chartex" xmlns:mc="http://schemas.openxmlformats.org/markup-compatibility/2006" xmlns:o="urn:schemas-microsoft-com:office:office" xmlns:r="http://schemas.openxmlformats.org/officeDocument/2006/relationships" xmlns:m="http://schemas.openxmlformats.org/officeDocument/2006/math" xmlns:v="urn:schemas-microsoft-com:vml" xmlns:wp14="http://schemas.microsoft.com/office/word/2010/wordprocessingDrawing" xmlns:wp="http://schemas.openxmlformats.org/drawingml/2006/wordprocessingDrawing" xmlns:w10="urn:schemas-microsoft-com:office:word" xmlns:w="http://schemas.openxmlformats.org/wordprocessingml/2006/main" xmlns:w14="http://schemas.microsoft.com/office/word/2010/wordml" xmlns:w15="http://schemas.microsoft.com/office/word/2012/wordml" xmlns:w16se="http://schemas.microsoft.com/office/word/2015/wordml/symex" xmlns:wpg="http://schemas.microsoft.com/office/word/2010/wordprocessingGroup" xmlns:wpi="http://schemas.microsoft.com/office/word/2010/wordprocessingInk" xmlns:wne="http://schemas.microsoft.com/office/word/2006/wordml" xmlns:wps="http://schemas.microsoft.com/office/word/2010/wordprocessingShape" mc:Ignorable="w14 w15 w16se wp14">
+  <w:footnote w:type="separator" w:id="-1">
+    <w:p>
+      <w:pPr>
+        <w:spacing w:after="0" w:line="240" w:lineRule="auto"/>
+      </w:pPr>
+      <w:r>
+        <w:separator/>
+      </w:r>
+    </w:p>
+  </w:footnote>
+  <w:footnote w:type="continuationSeparator" w:id="0">
+    <w:p>
+      <w:pPr>
+        <w:spacing w:after="0" w:line="240" w:lineRule="auto"/>
+      </w:pPr>
+      <w:r>
+        <w:continuationSeparator/>
+      </w:r>
+    </w:p>
+  </w:footnote>
+</w:footnotes>
 </file>
 
 <file path=word/numbering.xml><?xml version="1.0" encoding="utf-8"?>
@@ -733,6 +1279,36 @@
     <w:abstractNumId w:val="5"/>
   </w:num>
   <w:num w:numId="7">
+    <w:abstractNumId w:val="3"/>
+    <w:lvlOverride w:ilvl="0">
+      <w:startOverride w:val="1"/>
+    </w:lvlOverride>
+    <w:lvlOverride w:ilvl="1">
+      <w:startOverride w:val="1"/>
+    </w:lvlOverride>
+    <w:lvlOverride w:ilvl="2">
+      <w:startOverride w:val="1"/>
+    </w:lvlOverride>
+    <w:lvlOverride w:ilvl="3">
+      <w:startOverride w:val="1"/>
+    </w:lvlOverride>
+    <w:lvlOverride w:ilvl="4">
+      <w:startOverride w:val="1"/>
+    </w:lvlOverride>
+    <w:lvlOverride w:ilvl="5">
+      <w:startOverride w:val="1"/>
+    </w:lvlOverride>
+    <w:lvlOverride w:ilvl="6">
+      <w:startOverride w:val="1"/>
+    </w:lvlOverride>
+    <w:lvlOverride w:ilvl="7">
+      <w:startOverride w:val="1"/>
+    </w:lvlOverride>
+    <w:lvlOverride w:ilvl="8">
+      <w:startOverride w:val="1"/>
+    </w:lvlOverride>
+  </w:num>
+  <w:num w:numId="8">
     <w:abstractNumId w:val="3"/>
     <w:lvlOverride w:ilvl="0">
       <w:startOverride w:val="1"/>
@@ -1367,6 +1943,50 @@
       <w:szCs w:val="28"/>
     </w:rPr>
   </w:style>
+  <w:style w:type="paragraph" w:styleId="a4">
+    <w:name w:val="header"/>
+    <w:basedOn w:val="a"/>
+    <w:link w:val="a5"/>
+    <w:uiPriority w:val="99"/>
+    <w:unhideWhenUsed/>
+    <w:rsid w:val="007353FF"/>
+    <w:pPr>
+      <w:tabs>
+        <w:tab w:val="center" w:pos="4677"/>
+        <w:tab w:val="right" w:pos="9355"/>
+      </w:tabs>
+      <w:spacing w:after="0" w:line="240" w:lineRule="auto"/>
+    </w:pPr>
+  </w:style>
+  <w:style w:type="character" w:customStyle="1" w:styleId="a5">
+    <w:name w:val="Верхний колонтитул Знак"/>
+    <w:basedOn w:val="a0"/>
+    <w:link w:val="a4"/>
+    <w:uiPriority w:val="99"/>
+    <w:rsid w:val="007353FF"/>
+  </w:style>
+  <w:style w:type="paragraph" w:styleId="a6">
+    <w:name w:val="footer"/>
+    <w:basedOn w:val="a"/>
+    <w:link w:val="a7"/>
+    <w:uiPriority w:val="99"/>
+    <w:unhideWhenUsed/>
+    <w:rsid w:val="007353FF"/>
+    <w:pPr>
+      <w:tabs>
+        <w:tab w:val="center" w:pos="4677"/>
+        <w:tab w:val="right" w:pos="9355"/>
+      </w:tabs>
+      <w:spacing w:after="0" w:line="240" w:lineRule="auto"/>
+    </w:pPr>
+  </w:style>
+  <w:style w:type="character" w:customStyle="1" w:styleId="a7">
+    <w:name w:val="Нижний колонтитул Знак"/>
+    <w:basedOn w:val="a0"/>
+    <w:link w:val="a6"/>
+    <w:uiPriority w:val="99"/>
+    <w:rsid w:val="007353FF"/>
+  </w:style>
 </w:styles>
 </file>
 
@@ -1636,7 +2256,7 @@
 </file>
 
 <file path=customXml/itemProps1.xml><?xml version="1.0" encoding="utf-8"?>
-<ds:datastoreItem xmlns:ds="http://schemas.openxmlformats.org/officeDocument/2006/customXml" ds:itemID="{132EB474-E932-4FD3-A0D0-84D771B09187}">
+<ds:datastoreItem xmlns:ds="http://schemas.openxmlformats.org/officeDocument/2006/customXml" ds:itemID="{08419313-B5D7-44DE-88BB-910A283E45DC}">
   <ds:schemaRefs>
     <ds:schemaRef ds:uri="http://schemas.openxmlformats.org/officeDocument/2006/bibliography"/>
   </ds:schemaRefs>

--- a/Course3/BBD/lab1/BBD_lab1_Ostapenko.docx
+++ b/Course3/BBD/lab1/BBD_lab1_Ostapenko.docx
@@ -72,10 +72,7 @@
         <w:jc w:val="center"/>
       </w:pPr>
       <w:r>
-        <w:t>Кафедра «</w:t>
-      </w:r>
-      <w:r>
-        <w:t>Автомати</w:t>
+        <w:t>Кафедра «Автомати</w:t>
       </w:r>
       <w:r>
         <w:t>зированные системы управления</w:t>
@@ -132,6 +129,9 @@
         <w:ind w:firstLine="0"/>
         <w:jc w:val="center"/>
       </w:pPr>
+      <w:r>
+        <w:t>Лабораторная работа №1</w:t>
+      </w:r>
     </w:p>
     <w:p>
       <w:pPr>
@@ -139,6 +139,9 @@
         <w:ind w:firstLine="0"/>
         <w:jc w:val="center"/>
       </w:pPr>
+      <w:r>
+        <w:t>«Разработка технического задания на проектирование информационной системы»</w:t>
+      </w:r>
     </w:p>
     <w:p>
       <w:pPr>
@@ -255,6 +258,13 @@
     <w:p>
       <w:pPr>
         <w:pStyle w:val="Norm"/>
+        <w:ind w:firstLine="0"/>
+        <w:jc w:val="center"/>
+      </w:pPr>
+    </w:p>
+    <w:p>
+      <w:pPr>
+        <w:pStyle w:val="Norm"/>
         <w:ind w:left="5387" w:firstLine="0"/>
         <w:jc w:val="left"/>
       </w:pPr>
@@ -311,8 +321,6 @@
       <w:r>
         <w:t>В</w:t>
       </w:r>
-      <w:bookmarkStart w:id="0" w:name="_GoBack"/>
-      <w:bookmarkEnd w:id="0"/>
       <w:r>
         <w:t>ладимировна</w:t>
       </w:r>
@@ -333,6 +341,15 @@
       <w:pPr>
         <w:pStyle w:val="Norm"/>
       </w:pPr>
+      <w:r>
+        <w:lastRenderedPageBreak/>
+        <w:t>Цель работы — разработать проект технического задания на проектирование автоматизированной информационной системы для выбранной предметной области.</w:t>
+      </w:r>
+    </w:p>
+    <w:p>
+      <w:pPr>
+        <w:pStyle w:val="Norm"/>
+      </w:pPr>
     </w:p>
     <w:p>
       <w:pPr>
@@ -448,8 +465,26 @@
         </w:numPr>
       </w:pPr>
       <w:r>
+        <w:t>политика конфиденциальности;</w:t>
+      </w:r>
+    </w:p>
+    <w:p>
+      <w:pPr>
+        <w:pStyle w:val="Norm"/>
+        <w:numPr>
+          <w:ilvl w:val="0"/>
+          <w:numId w:val="6"/>
+        </w:numPr>
+      </w:pPr>
+      <w:r>
         <w:t>правила спортивных игр.</w:t>
       </w:r>
+    </w:p>
+    <w:p>
+      <w:pPr>
+        <w:pStyle w:val="Norm"/>
+        <w:ind w:left="1069" w:firstLine="0"/>
+      </w:pPr>
     </w:p>
     <w:p>
       <w:pPr>
@@ -529,9 +564,11 @@
       <w:r>
         <w:t>.</w:t>
       </w:r>
-      <w:r>
-        <w:t xml:space="preserve"> </w:t>
-      </w:r>
+    </w:p>
+    <w:p>
+      <w:pPr>
+        <w:pStyle w:val="Norm"/>
+      </w:pPr>
     </w:p>
     <w:p>
       <w:pPr>
@@ -557,12 +594,546 @@
       <w:pPr>
         <w:pStyle w:val="Norm"/>
       </w:pPr>
+      <w:r>
+        <w:t>Сайт включает в себя следующие разделы: личный кабинет, раздел с выбором мероприятий, раздел для голосования, раздел для создания</w:t>
+      </w:r>
+      <w:r>
+        <w:t xml:space="preserve"> мероприятия</w:t>
+      </w:r>
+      <w:r>
+        <w:t xml:space="preserve"> (для организаторов), новостной раздел.</w:t>
+      </w:r>
+    </w:p>
+    <w:p>
+      <w:pPr>
+        <w:pStyle w:val="Norm"/>
+      </w:pPr>
+      <w:r>
+        <w:t>Каждый раздел сайта выполняет свои функции.</w:t>
+      </w:r>
+    </w:p>
+    <w:p>
+      <w:pPr>
+        <w:pStyle w:val="Norm"/>
+      </w:pPr>
+      <w:r>
+        <w:t>В личном кабинете пользователи могут поменять логин, пароль, информацию о себе, просмотреть статистику.</w:t>
+      </w:r>
+    </w:p>
+    <w:p>
+      <w:pPr>
+        <w:pStyle w:val="Norm"/>
+      </w:pPr>
+      <w:r>
+        <w:t>Информация, подлежащая хранению: идентификатор пользователя, логин, пароль, электронная почта, статистика голосования по мероприятиям.</w:t>
+      </w:r>
+    </w:p>
+    <w:p>
+      <w:pPr>
+        <w:pStyle w:val="Norm"/>
+      </w:pPr>
+      <w:r>
+        <w:t>Раздел выбора мероприятий представляет собой список спортивных мероприятий с кратким описанием и видом/видами спорта.</w:t>
+      </w:r>
+    </w:p>
+    <w:p>
+      <w:pPr>
+        <w:pStyle w:val="Norm"/>
+      </w:pPr>
+      <w:r>
+        <w:t>Информация, подлежащая хранению:</w:t>
+      </w:r>
+      <w:r>
+        <w:t xml:space="preserve"> идентификатор мероприятия, название, список событий, статистика голосов.</w:t>
+      </w:r>
+    </w:p>
+    <w:p>
+      <w:pPr>
+        <w:pStyle w:val="Norm"/>
+      </w:pPr>
+      <w:r>
+        <w:t>После выбора мероприятия пользователь попадает в раздел голосования, где может проголосовать за исходы различных событий этого мероприятия.</w:t>
+      </w:r>
+    </w:p>
+    <w:p>
+      <w:pPr>
+        <w:pStyle w:val="Norm"/>
+      </w:pPr>
+      <w:r>
+        <w:t xml:space="preserve">Информация, подлежащая хранению: идентификатор </w:t>
+      </w:r>
+      <w:r>
+        <w:t>события, вид спорта, команды-участники, список возможных исходов.</w:t>
+      </w:r>
+    </w:p>
+    <w:p>
+      <w:pPr>
+        <w:pStyle w:val="Norm"/>
+      </w:pPr>
+      <w:r>
+        <w:lastRenderedPageBreak/>
+        <w:t>Новостной раздел представляет собой агрегатор спортивных новостей и новостей о добавления нового спортивного мероприятия.</w:t>
+      </w:r>
+    </w:p>
+    <w:p>
+      <w:pPr>
+        <w:pStyle w:val="Norm"/>
+      </w:pPr>
+      <w:r>
+        <w:t xml:space="preserve">Информация, подлежащая хранению: идентификатор </w:t>
+      </w:r>
+      <w:r>
+        <w:t>новости, текст новости.</w:t>
+      </w:r>
+    </w:p>
+    <w:p>
+      <w:pPr>
+        <w:pStyle w:val="Norm"/>
+      </w:pPr>
+      <w:r>
+        <w:t>Раздел для создания спортивного мероприятия включает в себя набор полей для описания мероприятия: название, место проведения, команды-участники, спорта. Так же там вводится список спортивных событий, каждому событию присваивается вид спорта</w:t>
+      </w:r>
+      <w:r>
+        <w:t xml:space="preserve"> и возможные исходы.</w:t>
+      </w:r>
+    </w:p>
+    <w:p>
+      <w:pPr>
+        <w:pStyle w:val="Norm"/>
+      </w:pPr>
+      <w:r>
+        <w:t xml:space="preserve">Предполагаются следующие пользователи системы: организаторы </w:t>
+      </w:r>
+      <w:r>
+        <w:t xml:space="preserve">голосований, </w:t>
+      </w:r>
+      <w:r>
+        <w:t xml:space="preserve">администраторы, </w:t>
+      </w:r>
+      <w:r>
+        <w:t>модераторы</w:t>
+      </w:r>
+      <w:r>
+        <w:t>, голосующие пользователи.</w:t>
+      </w:r>
+    </w:p>
+    <w:p>
+      <w:pPr>
+        <w:pStyle w:val="Norm"/>
+      </w:pPr>
+      <w:r>
+        <w:t xml:space="preserve">Какая-либо </w:t>
+      </w:r>
+      <w:r>
+        <w:t>компания организует на сайте голосование за исходы спортивных событий какого-то мероприятия или группы мероприятий</w:t>
+      </w:r>
+      <w:r>
+        <w:t>, в новостном разделе появляется сообщение о создании нового голосования</w:t>
+      </w:r>
+      <w:r>
+        <w:t>.</w:t>
+      </w:r>
+    </w:p>
+    <w:p>
+      <w:pPr>
+        <w:pStyle w:val="Norm"/>
+      </w:pPr>
+      <w:r>
+        <w:t>Каждое голосование имеет временной интервал, во время которого оно осуществляется. По завершении этого срока объявляется список пользователей, угадавших наибольшее количество исходов. Организаторы имеют возможность наградить победителей различными призами.</w:t>
+      </w:r>
+    </w:p>
+    <w:p>
+      <w:pPr>
+        <w:pStyle w:val="Norm"/>
+      </w:pPr>
+      <w:r>
+        <w:t xml:space="preserve">Модераторы проверяют, чтобы голосования были по реальным спортивным событиям и оформлены по всем правилам и без ошибок. В случае обнаружения нарушения или ошибки они связываются с организатором с просьбой исправить ошибку или нарушение. Если по прошествии времени </w:t>
+      </w:r>
+      <w:r>
+        <w:t xml:space="preserve">проблемы не решены, модераторы сообщают об этом администраторам, которые принимают решение об удалении голосования. При повторных нарушениях администраторы имеют право </w:t>
+      </w:r>
+      <w:r>
+        <w:t>заблокировать организатора.</w:t>
+      </w:r>
+    </w:p>
+    <w:p>
+      <w:pPr>
+        <w:pStyle w:val="Norm"/>
+      </w:pPr>
+      <w:r>
+        <w:t>Разные виды пользователей имеют разный доступ:</w:t>
+      </w:r>
+    </w:p>
+    <w:p>
+      <w:pPr>
+        <w:pStyle w:val="Norm"/>
+        <w:numPr>
+          <w:ilvl w:val="0"/>
+          <w:numId w:val="10"/>
+        </w:numPr>
+      </w:pPr>
+      <w:r>
+        <w:t>гость (неавторизированный пользователь) может только просматривать новостной раздел, раздел выбора мероприятия и раздел голосования</w:t>
+      </w:r>
+      <w:r>
+        <w:t>, эти же права имеют все виды пользователей;</w:t>
+      </w:r>
+    </w:p>
+    <w:p>
+      <w:pPr>
+        <w:pStyle w:val="Norm"/>
+        <w:numPr>
+          <w:ilvl w:val="0"/>
+          <w:numId w:val="10"/>
+        </w:numPr>
+      </w:pPr>
+      <w:r>
+        <w:t xml:space="preserve">обычный (авторизованный) пользователь в дополнение к возможностям гостевого режима </w:t>
+      </w:r>
+      <w:r>
+        <w:t>имеет доступ к голосованию;</w:t>
+      </w:r>
+    </w:p>
+    <w:p>
+      <w:pPr>
+        <w:pStyle w:val="Norm"/>
+        <w:numPr>
+          <w:ilvl w:val="0"/>
+          <w:numId w:val="10"/>
+        </w:numPr>
+      </w:pPr>
+      <w:r>
+        <w:t>организаторы имеют доступ к созданию мероприятий, голосований и новостей, однако не имеют доступа к голосованию;</w:t>
+      </w:r>
+    </w:p>
+    <w:p>
+      <w:pPr>
+        <w:pStyle w:val="Norm"/>
+        <w:numPr>
+          <w:ilvl w:val="0"/>
+          <w:numId w:val="10"/>
+        </w:numPr>
+      </w:pPr>
+      <w:r>
+        <w:t>модераторы имеют возможности пользователя и в дополнение имеют возможность связи с организаторами и администраторами;</w:t>
+      </w:r>
+    </w:p>
+    <w:p>
+      <w:pPr>
+        <w:pStyle w:val="Norm"/>
+        <w:numPr>
+          <w:ilvl w:val="0"/>
+          <w:numId w:val="10"/>
+        </w:numPr>
+      </w:pPr>
+      <w:r>
+        <w:t>администраторы не имеют возможности к голосованию, однако могут удалять голосования, мероприятия и блокировать организаторов.</w:t>
+      </w:r>
+    </w:p>
+    <w:p>
+      <w:pPr>
+        <w:pStyle w:val="Podzagolovok"/>
+      </w:pPr>
+      <w:r>
+        <w:t xml:space="preserve">Сведения об условиях </w:t>
+      </w:r>
+      <w:r>
+        <w:t>эксплуатации объекта автоматизации и характеристик окружающей среды</w:t>
+      </w:r>
+    </w:p>
+    <w:p>
+      <w:pPr>
+        <w:pStyle w:val="Norm"/>
+      </w:pPr>
+      <w:r>
+        <w:t>На сайт имеют доступ пользователи старше 16 лет. Модераторы и администраторы должны быть старше 18 лет. Организаторами могут быть компании или лица старше 18 лет.</w:t>
+      </w:r>
+    </w:p>
+    <w:p>
+      <w:pPr>
+        <w:pStyle w:val="Norm"/>
+      </w:pPr>
+      <w:r>
+        <w:t>Систему предполагается использовать для организации голосований за исходы спортивных событий по различным мероприятиям с возможностью просмотра статистики голосования и награждения победителей, а также для агрегации основных спортивных новостей.</w:t>
+      </w:r>
+    </w:p>
+    <w:p>
+      <w:pPr>
+        <w:pStyle w:val="Zagolovok"/>
+      </w:pPr>
+      <w:r>
+        <w:t>Требования к системе</w:t>
+      </w:r>
+    </w:p>
+    <w:p>
+      <w:pPr>
+        <w:pStyle w:val="Podzagolovok"/>
+        <w:numPr>
+          <w:ilvl w:val="1"/>
+          <w:numId w:val="12"/>
+        </w:numPr>
+      </w:pPr>
+      <w:r>
+        <w:t>Требования к системе в целом</w:t>
+      </w:r>
+    </w:p>
+    <w:p>
+      <w:pPr>
+        <w:pStyle w:val="Norm"/>
+      </w:pPr>
+      <w:r>
+        <w:t xml:space="preserve">Система должна </w:t>
+      </w:r>
+      <w:r>
+        <w:t>удовлетворять следующим требованиям:</w:t>
+      </w:r>
+    </w:p>
+    <w:p>
+      <w:pPr>
+        <w:pStyle w:val="Norm"/>
+        <w:numPr>
+          <w:ilvl w:val="0"/>
+          <w:numId w:val="13"/>
+        </w:numPr>
+      </w:pPr>
+      <w:r>
+        <w:lastRenderedPageBreak/>
+        <w:t>Надёжности;</w:t>
+      </w:r>
+    </w:p>
+    <w:p>
+      <w:pPr>
+        <w:pStyle w:val="Norm"/>
+        <w:numPr>
+          <w:ilvl w:val="0"/>
+          <w:numId w:val="13"/>
+        </w:numPr>
+      </w:pPr>
+      <w:r>
+        <w:t>Безопасности;</w:t>
+      </w:r>
+    </w:p>
+    <w:p>
+      <w:pPr>
+        <w:pStyle w:val="a3"/>
+        <w:numPr>
+          <w:ilvl w:val="0"/>
+          <w:numId w:val="13"/>
+        </w:numPr>
+        <w:rPr>
+          <w:rFonts w:ascii="Times New Roman" w:hAnsi="Times New Roman" w:cs="Times New Roman"/>
+          <w:sz w:val="28"/>
+          <w:szCs w:val="28"/>
+        </w:rPr>
+      </w:pPr>
+      <w:r>
+        <w:rPr>
+          <w:rFonts w:ascii="Times New Roman" w:hAnsi="Times New Roman" w:cs="Times New Roman"/>
+          <w:sz w:val="28"/>
+          <w:szCs w:val="28"/>
+        </w:rPr>
+        <w:t>Требования к защите информации о</w:t>
+      </w:r>
+      <w:r>
+        <w:rPr>
+          <w:rFonts w:ascii="Times New Roman" w:hAnsi="Times New Roman" w:cs="Times New Roman"/>
+          <w:sz w:val="28"/>
+          <w:szCs w:val="28"/>
+        </w:rPr>
+        <w:t xml:space="preserve">т несанкционированного доступа. </w:t>
+      </w:r>
+      <w:r>
+        <w:rPr>
+          <w:rFonts w:ascii="Times New Roman" w:hAnsi="Times New Roman" w:cs="Times New Roman"/>
+          <w:sz w:val="28"/>
+          <w:szCs w:val="28"/>
+        </w:rPr>
+        <w:t>Должна быть предусмотрена защита о</w:t>
+      </w:r>
+      <w:r>
+        <w:rPr>
+          <w:rFonts w:ascii="Times New Roman" w:hAnsi="Times New Roman" w:cs="Times New Roman"/>
+          <w:sz w:val="28"/>
+          <w:szCs w:val="28"/>
+        </w:rPr>
+        <w:t xml:space="preserve">т несанкционированного доступа </w:t>
+      </w:r>
+      <w:r>
+        <w:rPr>
+          <w:rFonts w:ascii="Times New Roman" w:hAnsi="Times New Roman" w:cs="Times New Roman"/>
+          <w:sz w:val="28"/>
+          <w:szCs w:val="28"/>
+        </w:rPr>
+        <w:t>к данным, ввода данных, их удаления</w:t>
+      </w:r>
+      <w:r>
+        <w:rPr>
+          <w:rFonts w:ascii="Times New Roman" w:hAnsi="Times New Roman" w:cs="Times New Roman"/>
+          <w:sz w:val="28"/>
+          <w:szCs w:val="28"/>
+        </w:rPr>
+        <w:t>;</w:t>
+      </w:r>
+    </w:p>
+    <w:p>
+      <w:pPr>
+        <w:pStyle w:val="a3"/>
+        <w:numPr>
+          <w:ilvl w:val="0"/>
+          <w:numId w:val="13"/>
+        </w:numPr>
+        <w:rPr>
+          <w:rFonts w:ascii="Times New Roman" w:hAnsi="Times New Roman" w:cs="Times New Roman"/>
+          <w:sz w:val="28"/>
+          <w:szCs w:val="28"/>
+        </w:rPr>
+      </w:pPr>
+      <w:r>
+        <w:rPr>
+          <w:rFonts w:ascii="Times New Roman" w:hAnsi="Times New Roman" w:cs="Times New Roman"/>
+          <w:sz w:val="28"/>
+          <w:szCs w:val="28"/>
+        </w:rPr>
+        <w:t xml:space="preserve">Система должна быть доступна с любого компьютера в сети </w:t>
+      </w:r>
+      <w:r>
+        <w:rPr>
+          <w:rFonts w:ascii="Times New Roman" w:hAnsi="Times New Roman" w:cs="Times New Roman"/>
+          <w:sz w:val="28"/>
+          <w:szCs w:val="28"/>
+        </w:rPr>
+        <w:t>Интернет;</w:t>
+      </w:r>
+    </w:p>
+    <w:p>
+      <w:pPr>
+        <w:pStyle w:val="a3"/>
+        <w:numPr>
+          <w:ilvl w:val="0"/>
+          <w:numId w:val="13"/>
+        </w:numPr>
+      </w:pPr>
+      <w:r>
+        <w:rPr>
+          <w:rFonts w:ascii="Times New Roman" w:hAnsi="Times New Roman" w:cs="Times New Roman"/>
+          <w:sz w:val="28"/>
+          <w:szCs w:val="28"/>
+        </w:rPr>
+        <w:t>Информация, хранящаяся в системе, должна быть защищена от аварийных ситуаций, влияния внешних воздействий (радиоэлектронная защита).</w:t>
+      </w:r>
+    </w:p>
+    <w:p>
+      <w:pPr>
+        <w:pStyle w:val="Podzagolovok"/>
+      </w:pPr>
+      <w:r>
+        <w:t>Требования к функциям (задачам), выполняемым системой</w:t>
+      </w:r>
+    </w:p>
+    <w:p>
+      <w:pPr>
+        <w:pStyle w:val="Norm"/>
+      </w:pPr>
+      <w:r>
+        <w:t>Функции, выполняемые подсистемами объекта автоматизации:</w:t>
+      </w:r>
+    </w:p>
+    <w:p>
+      <w:pPr>
+        <w:pStyle w:val="Norm"/>
+        <w:numPr>
+          <w:ilvl w:val="0"/>
+          <w:numId w:val="14"/>
+        </w:numPr>
+      </w:pPr>
+      <w:r>
+        <w:t xml:space="preserve">Выдача списка организованных и проведённых голосований. Без использования </w:t>
+      </w:r>
+      <w:r>
+        <w:t>автоматизированной системы поиск</w:t>
+      </w:r>
+      <w:r>
+        <w:t xml:space="preserve"> необходимой информации о спортивных мероприятиях может занимать значительное время. Исключён долгий поиск мероприятий, мероприятия хранятся сколь угодно долго.</w:t>
+      </w:r>
+    </w:p>
+    <w:p>
+      <w:pPr>
+        <w:pStyle w:val="Norm"/>
+        <w:numPr>
+          <w:ilvl w:val="0"/>
+          <w:numId w:val="14"/>
+        </w:numPr>
+      </w:pPr>
+      <w:r>
+        <w:t>Добавление новых спортивных мероприятий, организация по ним голосования. При использовании системы добавление новых мероприятий будет происходить легко и быстро.</w:t>
+      </w:r>
+    </w:p>
+    <w:p>
+      <w:pPr>
+        <w:pStyle w:val="Norm"/>
+        <w:numPr>
+          <w:ilvl w:val="0"/>
+          <w:numId w:val="14"/>
+        </w:numPr>
+      </w:pPr>
+      <w:r>
+        <w:t>Просмотр статистики голосования. Это позволяет определять фаворитов. Также по итогам голосования легко определить пользователя, угадавшего наибольшее количество исходов и наградить его, что повышает популярность сайта.</w:t>
+      </w:r>
+    </w:p>
+    <w:p>
+      <w:pPr>
+        <w:pStyle w:val="Norm"/>
+        <w:numPr>
+          <w:ilvl w:val="0"/>
+          <w:numId w:val="14"/>
+        </w:numPr>
+      </w:pPr>
+      <w:r>
+        <w:t>История проведённых мероприятий и статистика голосования по ним позволяет отследить популярность спортивных команд и изменение популярности во времени, а также причины и момент изменения популярности.</w:t>
+      </w:r>
+    </w:p>
+    <w:p>
+      <w:pPr>
+        <w:pStyle w:val="Podzagolovok"/>
+      </w:pPr>
+      <w:r>
+        <w:t>Требования к видам обеспечения</w:t>
+      </w:r>
+    </w:p>
+    <w:p>
+      <w:pPr>
+        <w:pStyle w:val="Norm"/>
+        <w:rPr>
+          <w:lang w:val="en-US"/>
+        </w:rPr>
+      </w:pPr>
+      <w:r>
+        <w:t xml:space="preserve">Программное обеспечение системы не должно </w:t>
+      </w:r>
+      <w:proofErr w:type="gramStart"/>
+      <w:r>
+        <w:t>зависеть  от</w:t>
+      </w:r>
+      <w:proofErr w:type="gramEnd"/>
+      <w:r>
+        <w:t xml:space="preserve"> аппаратных средств компьютера. Необходимое программное обеспечение: </w:t>
+      </w:r>
+      <w:bookmarkStart w:id="0" w:name="_GoBack"/>
+      <w:bookmarkEnd w:id="0"/>
+      <w:r>
+        <w:rPr>
+          <w:lang w:val="en-US"/>
+        </w:rPr>
+        <w:t>MS SQL Server 2000, .Net Core.</w:t>
+      </w:r>
     </w:p>
     <w:sectPr>
       <w:footerReference w:type="default" r:id="rId8"/>
+      <w:footerReference w:type="first" r:id="rId9"/>
       <w:pgSz w:w="11906" w:h="16838"/>
       <w:pgMar w:top="567" w:right="567" w:bottom="567" w:left="1134" w:header="708" w:footer="708" w:gutter="0"/>
       <w:cols w:space="708"/>
+      <w:titlePg/>
       <w:docGrid w:linePitch="360"/>
     </w:sectPr>
   </w:body>
@@ -595,6 +1166,48 @@
 </file>
 
 <file path=word/footer1.xml><?xml version="1.0" encoding="utf-8"?>
+<w:ftr xmlns:wpc="http://schemas.microsoft.com/office/word/2010/wordprocessingCanvas" xmlns:cx="http://schemas.microsoft.com/office/drawing/2014/chartex" xmlns:cx1="http://schemas.microsoft.com/office/drawing/2015/9/8/chartex" xmlns:mc="http://schemas.openxmlformats.org/markup-compatibility/2006" xmlns:o="urn:schemas-microsoft-com:office:office" xmlns:r="http://schemas.openxmlformats.org/officeDocument/2006/relationships" xmlns:m="http://schemas.openxmlformats.org/officeDocument/2006/math" xmlns:v="urn:schemas-microsoft-com:vml" xmlns:wp14="http://schemas.microsoft.com/office/word/2010/wordprocessingDrawing" xmlns:wp="http://schemas.openxmlformats.org/drawingml/2006/wordprocessingDrawing" xmlns:w10="urn:schemas-microsoft-com:office:word" xmlns:w="http://schemas.openxmlformats.org/wordprocessingml/2006/main" xmlns:w14="http://schemas.microsoft.com/office/word/2010/wordml" xmlns:w15="http://schemas.microsoft.com/office/word/2012/wordml" xmlns:w16se="http://schemas.microsoft.com/office/word/2015/wordml/symex" xmlns:wpg="http://schemas.microsoft.com/office/word/2010/wordprocessingGroup" xmlns:wpi="http://schemas.microsoft.com/office/word/2010/wordprocessingInk" xmlns:wne="http://schemas.microsoft.com/office/word/2006/wordml" xmlns:wps="http://schemas.microsoft.com/office/word/2010/wordprocessingShape" mc:Ignorable="w14 w15 w16se wp14">
+  <w:sdt>
+    <w:sdtPr>
+      <w:id w:val="-214356612"/>
+      <w:docPartObj>
+        <w:docPartGallery w:val="Page Numbers (Bottom of Page)"/>
+        <w:docPartUnique/>
+      </w:docPartObj>
+    </w:sdtPr>
+    <w:sdtEndPr/>
+    <w:sdtContent>
+      <w:p>
+        <w:pPr>
+          <w:pStyle w:val="Norm"/>
+          <w:ind w:firstLine="0"/>
+          <w:jc w:val="right"/>
+        </w:pPr>
+        <w:r>
+          <w:fldChar w:fldCharType="begin"/>
+        </w:r>
+        <w:r>
+          <w:instrText>PAGE   \* MERGEFORMAT</w:instrText>
+        </w:r>
+        <w:r>
+          <w:fldChar w:fldCharType="separate"/>
+        </w:r>
+        <w:r>
+          <w:rPr>
+            <w:noProof/>
+          </w:rPr>
+          <w:t>4</w:t>
+        </w:r>
+        <w:r>
+          <w:fldChar w:fldCharType="end"/>
+        </w:r>
+      </w:p>
+    </w:sdtContent>
+  </w:sdt>
+</w:ftr>
+</file>
+
+<file path=word/footer2.xml><?xml version="1.0" encoding="utf-8"?>
 <w:ftr xmlns:wpc="http://schemas.microsoft.com/office/word/2010/wordprocessingCanvas" xmlns:cx="http://schemas.microsoft.com/office/drawing/2014/chartex" xmlns:cx1="http://schemas.microsoft.com/office/drawing/2015/9/8/chartex" xmlns:mc="http://schemas.openxmlformats.org/markup-compatibility/2006" xmlns:o="urn:schemas-microsoft-com:office:office" xmlns:r="http://schemas.openxmlformats.org/officeDocument/2006/relationships" xmlns:m="http://schemas.openxmlformats.org/officeDocument/2006/math" xmlns:v="urn:schemas-microsoft-com:vml" xmlns:wp14="http://schemas.microsoft.com/office/word/2010/wordprocessingDrawing" xmlns:wp="http://schemas.openxmlformats.org/drawingml/2006/wordprocessingDrawing" xmlns:w10="urn:schemas-microsoft-com:office:word" xmlns:w="http://schemas.openxmlformats.org/wordprocessingml/2006/main" xmlns:w14="http://schemas.microsoft.com/office/word/2010/wordml" xmlns:w15="http://schemas.microsoft.com/office/word/2012/wordml" xmlns:w16se="http://schemas.microsoft.com/office/word/2015/wordml/symex" xmlns:wpg="http://schemas.microsoft.com/office/word/2010/wordprocessingGroup" xmlns:wpi="http://schemas.microsoft.com/office/word/2010/wordprocessingInk" xmlns:wne="http://schemas.microsoft.com/office/word/2006/wordml" xmlns:wps="http://schemas.microsoft.com/office/word/2010/wordprocessingShape" mc:Ignorable="w14 w15 w16se wp14">
   <w:p>
     <w:pPr>
@@ -636,6 +1249,119 @@
 <file path=word/numbering.xml><?xml version="1.0" encoding="utf-8"?>
 <w:numbering xmlns:wpc="http://schemas.microsoft.com/office/word/2010/wordprocessingCanvas" xmlns:cx="http://schemas.microsoft.com/office/drawing/2014/chartex" xmlns:cx1="http://schemas.microsoft.com/office/drawing/2015/9/8/chartex" xmlns:mc="http://schemas.openxmlformats.org/markup-compatibility/2006" xmlns:o="urn:schemas-microsoft-com:office:office" xmlns:r="http://schemas.openxmlformats.org/officeDocument/2006/relationships" xmlns:m="http://schemas.openxmlformats.org/officeDocument/2006/math" xmlns:v="urn:schemas-microsoft-com:vml" xmlns:wp14="http://schemas.microsoft.com/office/word/2010/wordprocessingDrawing" xmlns:wp="http://schemas.openxmlformats.org/drawingml/2006/wordprocessingDrawing" xmlns:w10="urn:schemas-microsoft-com:office:word" xmlns:w="http://schemas.openxmlformats.org/wordprocessingml/2006/main" xmlns:w14="http://schemas.microsoft.com/office/word/2010/wordml" xmlns:w15="http://schemas.microsoft.com/office/word/2012/wordml" xmlns:w16se="http://schemas.microsoft.com/office/word/2015/wordml/symex" xmlns:wpg="http://schemas.microsoft.com/office/word/2010/wordprocessingGroup" xmlns:wpi="http://schemas.microsoft.com/office/word/2010/wordprocessingInk" xmlns:wne="http://schemas.microsoft.com/office/word/2006/wordml" xmlns:wps="http://schemas.microsoft.com/office/word/2010/wordprocessingShape" mc:Ignorable="w14 w15 w16se wp14">
   <w:abstractNum w:abstractNumId="0" w15:restartNumberingAfterBreak="0">
+    <w:nsid w:val="01D753CB"/>
+    <w:multiLevelType w:val="hybridMultilevel"/>
+    <w:tmpl w:val="C5DE5F82"/>
+    <w:lvl w:ilvl="0" w:tplc="58202E6E">
+      <w:start w:val="1"/>
+      <w:numFmt w:val="bullet"/>
+      <w:lvlText w:val=""/>
+      <w:lvlJc w:val="left"/>
+      <w:pPr>
+        <w:ind w:left="1429" w:hanging="360"/>
+      </w:pPr>
+      <w:rPr>
+        <w:rFonts w:ascii="Symbol" w:hAnsi="Symbol" w:hint="default"/>
+      </w:rPr>
+    </w:lvl>
+    <w:lvl w:ilvl="1" w:tplc="04190003" w:tentative="1">
+      <w:start w:val="1"/>
+      <w:numFmt w:val="bullet"/>
+      <w:lvlText w:val="o"/>
+      <w:lvlJc w:val="left"/>
+      <w:pPr>
+        <w:ind w:left="2149" w:hanging="360"/>
+      </w:pPr>
+      <w:rPr>
+        <w:rFonts w:ascii="Courier New" w:hAnsi="Courier New" w:cs="Courier New" w:hint="default"/>
+      </w:rPr>
+    </w:lvl>
+    <w:lvl w:ilvl="2" w:tplc="04190005" w:tentative="1">
+      <w:start w:val="1"/>
+      <w:numFmt w:val="bullet"/>
+      <w:lvlText w:val=""/>
+      <w:lvlJc w:val="left"/>
+      <w:pPr>
+        <w:ind w:left="2869" w:hanging="360"/>
+      </w:pPr>
+      <w:rPr>
+        <w:rFonts w:ascii="Wingdings" w:hAnsi="Wingdings" w:hint="default"/>
+      </w:rPr>
+    </w:lvl>
+    <w:lvl w:ilvl="3" w:tplc="04190001" w:tentative="1">
+      <w:start w:val="1"/>
+      <w:numFmt w:val="bullet"/>
+      <w:lvlText w:val=""/>
+      <w:lvlJc w:val="left"/>
+      <w:pPr>
+        <w:ind w:left="3589" w:hanging="360"/>
+      </w:pPr>
+      <w:rPr>
+        <w:rFonts w:ascii="Symbol" w:hAnsi="Symbol" w:hint="default"/>
+      </w:rPr>
+    </w:lvl>
+    <w:lvl w:ilvl="4" w:tplc="04190003" w:tentative="1">
+      <w:start w:val="1"/>
+      <w:numFmt w:val="bullet"/>
+      <w:lvlText w:val="o"/>
+      <w:lvlJc w:val="left"/>
+      <w:pPr>
+        <w:ind w:left="4309" w:hanging="360"/>
+      </w:pPr>
+      <w:rPr>
+        <w:rFonts w:ascii="Courier New" w:hAnsi="Courier New" w:cs="Courier New" w:hint="default"/>
+      </w:rPr>
+    </w:lvl>
+    <w:lvl w:ilvl="5" w:tplc="04190005" w:tentative="1">
+      <w:start w:val="1"/>
+      <w:numFmt w:val="bullet"/>
+      <w:lvlText w:val=""/>
+      <w:lvlJc w:val="left"/>
+      <w:pPr>
+        <w:ind w:left="5029" w:hanging="360"/>
+      </w:pPr>
+      <w:rPr>
+        <w:rFonts w:ascii="Wingdings" w:hAnsi="Wingdings" w:hint="default"/>
+      </w:rPr>
+    </w:lvl>
+    <w:lvl w:ilvl="6" w:tplc="04190001" w:tentative="1">
+      <w:start w:val="1"/>
+      <w:numFmt w:val="bullet"/>
+      <w:lvlText w:val=""/>
+      <w:lvlJc w:val="left"/>
+      <w:pPr>
+        <w:ind w:left="5749" w:hanging="360"/>
+      </w:pPr>
+      <w:rPr>
+        <w:rFonts w:ascii="Symbol" w:hAnsi="Symbol" w:hint="default"/>
+      </w:rPr>
+    </w:lvl>
+    <w:lvl w:ilvl="7" w:tplc="04190003" w:tentative="1">
+      <w:start w:val="1"/>
+      <w:numFmt w:val="bullet"/>
+      <w:lvlText w:val="o"/>
+      <w:lvlJc w:val="left"/>
+      <w:pPr>
+        <w:ind w:left="6469" w:hanging="360"/>
+      </w:pPr>
+      <w:rPr>
+        <w:rFonts w:ascii="Courier New" w:hAnsi="Courier New" w:cs="Courier New" w:hint="default"/>
+      </w:rPr>
+    </w:lvl>
+    <w:lvl w:ilvl="8" w:tplc="04190005" w:tentative="1">
+      <w:start w:val="1"/>
+      <w:numFmt w:val="bullet"/>
+      <w:lvlText w:val=""/>
+      <w:lvlJc w:val="left"/>
+      <w:pPr>
+        <w:ind w:left="7189" w:hanging="360"/>
+      </w:pPr>
+      <w:rPr>
+        <w:rFonts w:ascii="Wingdings" w:hAnsi="Wingdings" w:hint="default"/>
+      </w:rPr>
+    </w:lvl>
+  </w:abstractNum>
+  <w:abstractNum w:abstractNumId="1" w15:restartNumberingAfterBreak="0">
     <w:nsid w:val="13345AB7"/>
     <w:multiLevelType w:val="multilevel"/>
     <w:tmpl w:val="F72E541A"/>
@@ -756,7 +1482,7 @@
       </w:rPr>
     </w:lvl>
   </w:abstractNum>
-  <w:abstractNum w:abstractNumId="1" w15:restartNumberingAfterBreak="0">
+  <w:abstractNum w:abstractNumId="2" w15:restartNumberingAfterBreak="0">
     <w:nsid w:val="13FD0784"/>
     <w:multiLevelType w:val="hybridMultilevel"/>
     <w:tmpl w:val="B978C4B6"/>
@@ -845,7 +1571,120 @@
       </w:pPr>
     </w:lvl>
   </w:abstractNum>
-  <w:abstractNum w:abstractNumId="2" w15:restartNumberingAfterBreak="0">
+  <w:abstractNum w:abstractNumId="3" w15:restartNumberingAfterBreak="0">
+    <w:nsid w:val="23C4406C"/>
+    <w:multiLevelType w:val="hybridMultilevel"/>
+    <w:tmpl w:val="6E729BBE"/>
+    <w:lvl w:ilvl="0" w:tplc="58202E6E">
+      <w:start w:val="1"/>
+      <w:numFmt w:val="bullet"/>
+      <w:lvlText w:val=""/>
+      <w:lvlJc w:val="left"/>
+      <w:pPr>
+        <w:ind w:left="1429" w:hanging="360"/>
+      </w:pPr>
+      <w:rPr>
+        <w:rFonts w:ascii="Symbol" w:hAnsi="Symbol" w:hint="default"/>
+      </w:rPr>
+    </w:lvl>
+    <w:lvl w:ilvl="1" w:tplc="04190003" w:tentative="1">
+      <w:start w:val="1"/>
+      <w:numFmt w:val="bullet"/>
+      <w:lvlText w:val="o"/>
+      <w:lvlJc w:val="left"/>
+      <w:pPr>
+        <w:ind w:left="2149" w:hanging="360"/>
+      </w:pPr>
+      <w:rPr>
+        <w:rFonts w:ascii="Courier New" w:hAnsi="Courier New" w:cs="Courier New" w:hint="default"/>
+      </w:rPr>
+    </w:lvl>
+    <w:lvl w:ilvl="2" w:tplc="04190005" w:tentative="1">
+      <w:start w:val="1"/>
+      <w:numFmt w:val="bullet"/>
+      <w:lvlText w:val=""/>
+      <w:lvlJc w:val="left"/>
+      <w:pPr>
+        <w:ind w:left="2869" w:hanging="360"/>
+      </w:pPr>
+      <w:rPr>
+        <w:rFonts w:ascii="Wingdings" w:hAnsi="Wingdings" w:hint="default"/>
+      </w:rPr>
+    </w:lvl>
+    <w:lvl w:ilvl="3" w:tplc="04190001" w:tentative="1">
+      <w:start w:val="1"/>
+      <w:numFmt w:val="bullet"/>
+      <w:lvlText w:val=""/>
+      <w:lvlJc w:val="left"/>
+      <w:pPr>
+        <w:ind w:left="3589" w:hanging="360"/>
+      </w:pPr>
+      <w:rPr>
+        <w:rFonts w:ascii="Symbol" w:hAnsi="Symbol" w:hint="default"/>
+      </w:rPr>
+    </w:lvl>
+    <w:lvl w:ilvl="4" w:tplc="04190003" w:tentative="1">
+      <w:start w:val="1"/>
+      <w:numFmt w:val="bullet"/>
+      <w:lvlText w:val="o"/>
+      <w:lvlJc w:val="left"/>
+      <w:pPr>
+        <w:ind w:left="4309" w:hanging="360"/>
+      </w:pPr>
+      <w:rPr>
+        <w:rFonts w:ascii="Courier New" w:hAnsi="Courier New" w:cs="Courier New" w:hint="default"/>
+      </w:rPr>
+    </w:lvl>
+    <w:lvl w:ilvl="5" w:tplc="04190005" w:tentative="1">
+      <w:start w:val="1"/>
+      <w:numFmt w:val="bullet"/>
+      <w:lvlText w:val=""/>
+      <w:lvlJc w:val="left"/>
+      <w:pPr>
+        <w:ind w:left="5029" w:hanging="360"/>
+      </w:pPr>
+      <w:rPr>
+        <w:rFonts w:ascii="Wingdings" w:hAnsi="Wingdings" w:hint="default"/>
+      </w:rPr>
+    </w:lvl>
+    <w:lvl w:ilvl="6" w:tplc="04190001" w:tentative="1">
+      <w:start w:val="1"/>
+      <w:numFmt w:val="bullet"/>
+      <w:lvlText w:val=""/>
+      <w:lvlJc w:val="left"/>
+      <w:pPr>
+        <w:ind w:left="5749" w:hanging="360"/>
+      </w:pPr>
+      <w:rPr>
+        <w:rFonts w:ascii="Symbol" w:hAnsi="Symbol" w:hint="default"/>
+      </w:rPr>
+    </w:lvl>
+    <w:lvl w:ilvl="7" w:tplc="04190003" w:tentative="1">
+      <w:start w:val="1"/>
+      <w:numFmt w:val="bullet"/>
+      <w:lvlText w:val="o"/>
+      <w:lvlJc w:val="left"/>
+      <w:pPr>
+        <w:ind w:left="6469" w:hanging="360"/>
+      </w:pPr>
+      <w:rPr>
+        <w:rFonts w:ascii="Courier New" w:hAnsi="Courier New" w:cs="Courier New" w:hint="default"/>
+      </w:rPr>
+    </w:lvl>
+    <w:lvl w:ilvl="8" w:tplc="04190005" w:tentative="1">
+      <w:start w:val="1"/>
+      <w:numFmt w:val="bullet"/>
+      <w:lvlText w:val=""/>
+      <w:lvlJc w:val="left"/>
+      <w:pPr>
+        <w:ind w:left="7189" w:hanging="360"/>
+      </w:pPr>
+      <w:rPr>
+        <w:rFonts w:ascii="Wingdings" w:hAnsi="Wingdings" w:hint="default"/>
+      </w:rPr>
+    </w:lvl>
+  </w:abstractNum>
+  <w:abstractNum w:abstractNumId="4" w15:restartNumberingAfterBreak="0">
     <w:nsid w:val="24075FE3"/>
     <w:multiLevelType w:val="hybridMultilevel"/>
     <w:tmpl w:val="9328F712"/>
@@ -934,7 +1773,120 @@
       </w:pPr>
     </w:lvl>
   </w:abstractNum>
-  <w:abstractNum w:abstractNumId="3" w15:restartNumberingAfterBreak="0">
+  <w:abstractNum w:abstractNumId="5" w15:restartNumberingAfterBreak="0">
+    <w:nsid w:val="289A5243"/>
+    <w:multiLevelType w:val="hybridMultilevel"/>
+    <w:tmpl w:val="5B64A05A"/>
+    <w:lvl w:ilvl="0" w:tplc="58202E6E">
+      <w:start w:val="1"/>
+      <w:numFmt w:val="bullet"/>
+      <w:lvlText w:val=""/>
+      <w:lvlJc w:val="left"/>
+      <w:pPr>
+        <w:ind w:left="1429" w:hanging="360"/>
+      </w:pPr>
+      <w:rPr>
+        <w:rFonts w:ascii="Symbol" w:hAnsi="Symbol" w:hint="default"/>
+      </w:rPr>
+    </w:lvl>
+    <w:lvl w:ilvl="1" w:tplc="04190003" w:tentative="1">
+      <w:start w:val="1"/>
+      <w:numFmt w:val="bullet"/>
+      <w:lvlText w:val="o"/>
+      <w:lvlJc w:val="left"/>
+      <w:pPr>
+        <w:ind w:left="2149" w:hanging="360"/>
+      </w:pPr>
+      <w:rPr>
+        <w:rFonts w:ascii="Courier New" w:hAnsi="Courier New" w:cs="Courier New" w:hint="default"/>
+      </w:rPr>
+    </w:lvl>
+    <w:lvl w:ilvl="2" w:tplc="04190005" w:tentative="1">
+      <w:start w:val="1"/>
+      <w:numFmt w:val="bullet"/>
+      <w:lvlText w:val=""/>
+      <w:lvlJc w:val="left"/>
+      <w:pPr>
+        <w:ind w:left="2869" w:hanging="360"/>
+      </w:pPr>
+      <w:rPr>
+        <w:rFonts w:ascii="Wingdings" w:hAnsi="Wingdings" w:hint="default"/>
+      </w:rPr>
+    </w:lvl>
+    <w:lvl w:ilvl="3" w:tplc="04190001" w:tentative="1">
+      <w:start w:val="1"/>
+      <w:numFmt w:val="bullet"/>
+      <w:lvlText w:val=""/>
+      <w:lvlJc w:val="left"/>
+      <w:pPr>
+        <w:ind w:left="3589" w:hanging="360"/>
+      </w:pPr>
+      <w:rPr>
+        <w:rFonts w:ascii="Symbol" w:hAnsi="Symbol" w:hint="default"/>
+      </w:rPr>
+    </w:lvl>
+    <w:lvl w:ilvl="4" w:tplc="04190003" w:tentative="1">
+      <w:start w:val="1"/>
+      <w:numFmt w:val="bullet"/>
+      <w:lvlText w:val="o"/>
+      <w:lvlJc w:val="left"/>
+      <w:pPr>
+        <w:ind w:left="4309" w:hanging="360"/>
+      </w:pPr>
+      <w:rPr>
+        <w:rFonts w:ascii="Courier New" w:hAnsi="Courier New" w:cs="Courier New" w:hint="default"/>
+      </w:rPr>
+    </w:lvl>
+    <w:lvl w:ilvl="5" w:tplc="04190005" w:tentative="1">
+      <w:start w:val="1"/>
+      <w:numFmt w:val="bullet"/>
+      <w:lvlText w:val=""/>
+      <w:lvlJc w:val="left"/>
+      <w:pPr>
+        <w:ind w:left="5029" w:hanging="360"/>
+      </w:pPr>
+      <w:rPr>
+        <w:rFonts w:ascii="Wingdings" w:hAnsi="Wingdings" w:hint="default"/>
+      </w:rPr>
+    </w:lvl>
+    <w:lvl w:ilvl="6" w:tplc="04190001" w:tentative="1">
+      <w:start w:val="1"/>
+      <w:numFmt w:val="bullet"/>
+      <w:lvlText w:val=""/>
+      <w:lvlJc w:val="left"/>
+      <w:pPr>
+        <w:ind w:left="5749" w:hanging="360"/>
+      </w:pPr>
+      <w:rPr>
+        <w:rFonts w:ascii="Symbol" w:hAnsi="Symbol" w:hint="default"/>
+      </w:rPr>
+    </w:lvl>
+    <w:lvl w:ilvl="7" w:tplc="04190003" w:tentative="1">
+      <w:start w:val="1"/>
+      <w:numFmt w:val="bullet"/>
+      <w:lvlText w:val="o"/>
+      <w:lvlJc w:val="left"/>
+      <w:pPr>
+        <w:ind w:left="6469" w:hanging="360"/>
+      </w:pPr>
+      <w:rPr>
+        <w:rFonts w:ascii="Courier New" w:hAnsi="Courier New" w:cs="Courier New" w:hint="default"/>
+      </w:rPr>
+    </w:lvl>
+    <w:lvl w:ilvl="8" w:tplc="04190005" w:tentative="1">
+      <w:start w:val="1"/>
+      <w:numFmt w:val="bullet"/>
+      <w:lvlText w:val=""/>
+      <w:lvlJc w:val="left"/>
+      <w:pPr>
+        <w:ind w:left="7189" w:hanging="360"/>
+      </w:pPr>
+      <w:rPr>
+        <w:rFonts w:ascii="Wingdings" w:hAnsi="Wingdings" w:hint="default"/>
+      </w:rPr>
+    </w:lvl>
+  </w:abstractNum>
+  <w:abstractNum w:abstractNumId="6" w15:restartNumberingAfterBreak="0">
     <w:nsid w:val="2D764143"/>
     <w:multiLevelType w:val="multilevel"/>
     <w:tmpl w:val="140C5198"/>
@@ -1058,7 +2010,7 @@
       </w:rPr>
     </w:lvl>
   </w:abstractNum>
-  <w:abstractNum w:abstractNumId="4" w15:restartNumberingAfterBreak="0">
+  <w:abstractNum w:abstractNumId="7" w15:restartNumberingAfterBreak="0">
     <w:nsid w:val="36A474DC"/>
     <w:multiLevelType w:val="hybridMultilevel"/>
     <w:tmpl w:val="F6FCAE48"/>
@@ -1147,7 +2099,7 @@
       </w:pPr>
     </w:lvl>
   </w:abstractNum>
-  <w:abstractNum w:abstractNumId="5" w15:restartNumberingAfterBreak="0">
+  <w:abstractNum w:abstractNumId="8" w15:restartNumberingAfterBreak="0">
     <w:nsid w:val="456C0D3E"/>
     <w:multiLevelType w:val="hybridMultilevel"/>
     <w:tmpl w:val="5A166A64"/>
@@ -1260,26 +2212,252 @@
       </w:rPr>
     </w:lvl>
   </w:abstractNum>
+  <w:abstractNum w:abstractNumId="9" w15:restartNumberingAfterBreak="0">
+    <w:nsid w:val="59B54D1C"/>
+    <w:multiLevelType w:val="hybridMultilevel"/>
+    <w:tmpl w:val="F2A2CA2E"/>
+    <w:lvl w:ilvl="0" w:tplc="58202E6E">
+      <w:start w:val="1"/>
+      <w:numFmt w:val="bullet"/>
+      <w:lvlText w:val=""/>
+      <w:lvlJc w:val="left"/>
+      <w:pPr>
+        <w:ind w:left="1429" w:hanging="360"/>
+      </w:pPr>
+      <w:rPr>
+        <w:rFonts w:ascii="Symbol" w:hAnsi="Symbol" w:hint="default"/>
+      </w:rPr>
+    </w:lvl>
+    <w:lvl w:ilvl="1" w:tplc="04190003" w:tentative="1">
+      <w:start w:val="1"/>
+      <w:numFmt w:val="bullet"/>
+      <w:lvlText w:val="o"/>
+      <w:lvlJc w:val="left"/>
+      <w:pPr>
+        <w:ind w:left="2149" w:hanging="360"/>
+      </w:pPr>
+      <w:rPr>
+        <w:rFonts w:ascii="Courier New" w:hAnsi="Courier New" w:cs="Courier New" w:hint="default"/>
+      </w:rPr>
+    </w:lvl>
+    <w:lvl w:ilvl="2" w:tplc="04190005" w:tentative="1">
+      <w:start w:val="1"/>
+      <w:numFmt w:val="bullet"/>
+      <w:lvlText w:val=""/>
+      <w:lvlJc w:val="left"/>
+      <w:pPr>
+        <w:ind w:left="2869" w:hanging="360"/>
+      </w:pPr>
+      <w:rPr>
+        <w:rFonts w:ascii="Wingdings" w:hAnsi="Wingdings" w:hint="default"/>
+      </w:rPr>
+    </w:lvl>
+    <w:lvl w:ilvl="3" w:tplc="04190001" w:tentative="1">
+      <w:start w:val="1"/>
+      <w:numFmt w:val="bullet"/>
+      <w:lvlText w:val=""/>
+      <w:lvlJc w:val="left"/>
+      <w:pPr>
+        <w:ind w:left="3589" w:hanging="360"/>
+      </w:pPr>
+      <w:rPr>
+        <w:rFonts w:ascii="Symbol" w:hAnsi="Symbol" w:hint="default"/>
+      </w:rPr>
+    </w:lvl>
+    <w:lvl w:ilvl="4" w:tplc="04190003" w:tentative="1">
+      <w:start w:val="1"/>
+      <w:numFmt w:val="bullet"/>
+      <w:lvlText w:val="o"/>
+      <w:lvlJc w:val="left"/>
+      <w:pPr>
+        <w:ind w:left="4309" w:hanging="360"/>
+      </w:pPr>
+      <w:rPr>
+        <w:rFonts w:ascii="Courier New" w:hAnsi="Courier New" w:cs="Courier New" w:hint="default"/>
+      </w:rPr>
+    </w:lvl>
+    <w:lvl w:ilvl="5" w:tplc="04190005" w:tentative="1">
+      <w:start w:val="1"/>
+      <w:numFmt w:val="bullet"/>
+      <w:lvlText w:val=""/>
+      <w:lvlJc w:val="left"/>
+      <w:pPr>
+        <w:ind w:left="5029" w:hanging="360"/>
+      </w:pPr>
+      <w:rPr>
+        <w:rFonts w:ascii="Wingdings" w:hAnsi="Wingdings" w:hint="default"/>
+      </w:rPr>
+    </w:lvl>
+    <w:lvl w:ilvl="6" w:tplc="04190001" w:tentative="1">
+      <w:start w:val="1"/>
+      <w:numFmt w:val="bullet"/>
+      <w:lvlText w:val=""/>
+      <w:lvlJc w:val="left"/>
+      <w:pPr>
+        <w:ind w:left="5749" w:hanging="360"/>
+      </w:pPr>
+      <w:rPr>
+        <w:rFonts w:ascii="Symbol" w:hAnsi="Symbol" w:hint="default"/>
+      </w:rPr>
+    </w:lvl>
+    <w:lvl w:ilvl="7" w:tplc="04190003" w:tentative="1">
+      <w:start w:val="1"/>
+      <w:numFmt w:val="bullet"/>
+      <w:lvlText w:val="o"/>
+      <w:lvlJc w:val="left"/>
+      <w:pPr>
+        <w:ind w:left="6469" w:hanging="360"/>
+      </w:pPr>
+      <w:rPr>
+        <w:rFonts w:ascii="Courier New" w:hAnsi="Courier New" w:cs="Courier New" w:hint="default"/>
+      </w:rPr>
+    </w:lvl>
+    <w:lvl w:ilvl="8" w:tplc="04190005" w:tentative="1">
+      <w:start w:val="1"/>
+      <w:numFmt w:val="bullet"/>
+      <w:lvlText w:val=""/>
+      <w:lvlJc w:val="left"/>
+      <w:pPr>
+        <w:ind w:left="7189" w:hanging="360"/>
+      </w:pPr>
+      <w:rPr>
+        <w:rFonts w:ascii="Wingdings" w:hAnsi="Wingdings" w:hint="default"/>
+      </w:rPr>
+    </w:lvl>
+  </w:abstractNum>
+  <w:abstractNum w:abstractNumId="10" w15:restartNumberingAfterBreak="0">
+    <w:nsid w:val="7F814359"/>
+    <w:multiLevelType w:val="hybridMultilevel"/>
+    <w:tmpl w:val="FC306330"/>
+    <w:lvl w:ilvl="0" w:tplc="58202E6E">
+      <w:start w:val="1"/>
+      <w:numFmt w:val="bullet"/>
+      <w:lvlText w:val=""/>
+      <w:lvlJc w:val="left"/>
+      <w:pPr>
+        <w:ind w:left="1429" w:hanging="360"/>
+      </w:pPr>
+      <w:rPr>
+        <w:rFonts w:ascii="Symbol" w:hAnsi="Symbol" w:hint="default"/>
+      </w:rPr>
+    </w:lvl>
+    <w:lvl w:ilvl="1" w:tplc="04190003" w:tentative="1">
+      <w:start w:val="1"/>
+      <w:numFmt w:val="bullet"/>
+      <w:lvlText w:val="o"/>
+      <w:lvlJc w:val="left"/>
+      <w:pPr>
+        <w:ind w:left="2149" w:hanging="360"/>
+      </w:pPr>
+      <w:rPr>
+        <w:rFonts w:ascii="Courier New" w:hAnsi="Courier New" w:cs="Courier New" w:hint="default"/>
+      </w:rPr>
+    </w:lvl>
+    <w:lvl w:ilvl="2" w:tplc="04190005" w:tentative="1">
+      <w:start w:val="1"/>
+      <w:numFmt w:val="bullet"/>
+      <w:lvlText w:val=""/>
+      <w:lvlJc w:val="left"/>
+      <w:pPr>
+        <w:ind w:left="2869" w:hanging="360"/>
+      </w:pPr>
+      <w:rPr>
+        <w:rFonts w:ascii="Wingdings" w:hAnsi="Wingdings" w:hint="default"/>
+      </w:rPr>
+    </w:lvl>
+    <w:lvl w:ilvl="3" w:tplc="04190001" w:tentative="1">
+      <w:start w:val="1"/>
+      <w:numFmt w:val="bullet"/>
+      <w:lvlText w:val=""/>
+      <w:lvlJc w:val="left"/>
+      <w:pPr>
+        <w:ind w:left="3589" w:hanging="360"/>
+      </w:pPr>
+      <w:rPr>
+        <w:rFonts w:ascii="Symbol" w:hAnsi="Symbol" w:hint="default"/>
+      </w:rPr>
+    </w:lvl>
+    <w:lvl w:ilvl="4" w:tplc="04190003" w:tentative="1">
+      <w:start w:val="1"/>
+      <w:numFmt w:val="bullet"/>
+      <w:lvlText w:val="o"/>
+      <w:lvlJc w:val="left"/>
+      <w:pPr>
+        <w:ind w:left="4309" w:hanging="360"/>
+      </w:pPr>
+      <w:rPr>
+        <w:rFonts w:ascii="Courier New" w:hAnsi="Courier New" w:cs="Courier New" w:hint="default"/>
+      </w:rPr>
+    </w:lvl>
+    <w:lvl w:ilvl="5" w:tplc="04190005" w:tentative="1">
+      <w:start w:val="1"/>
+      <w:numFmt w:val="bullet"/>
+      <w:lvlText w:val=""/>
+      <w:lvlJc w:val="left"/>
+      <w:pPr>
+        <w:ind w:left="5029" w:hanging="360"/>
+      </w:pPr>
+      <w:rPr>
+        <w:rFonts w:ascii="Wingdings" w:hAnsi="Wingdings" w:hint="default"/>
+      </w:rPr>
+    </w:lvl>
+    <w:lvl w:ilvl="6" w:tplc="04190001" w:tentative="1">
+      <w:start w:val="1"/>
+      <w:numFmt w:val="bullet"/>
+      <w:lvlText w:val=""/>
+      <w:lvlJc w:val="left"/>
+      <w:pPr>
+        <w:ind w:left="5749" w:hanging="360"/>
+      </w:pPr>
+      <w:rPr>
+        <w:rFonts w:ascii="Symbol" w:hAnsi="Symbol" w:hint="default"/>
+      </w:rPr>
+    </w:lvl>
+    <w:lvl w:ilvl="7" w:tplc="04190003" w:tentative="1">
+      <w:start w:val="1"/>
+      <w:numFmt w:val="bullet"/>
+      <w:lvlText w:val="o"/>
+      <w:lvlJc w:val="left"/>
+      <w:pPr>
+        <w:ind w:left="6469" w:hanging="360"/>
+      </w:pPr>
+      <w:rPr>
+        <w:rFonts w:ascii="Courier New" w:hAnsi="Courier New" w:cs="Courier New" w:hint="default"/>
+      </w:rPr>
+    </w:lvl>
+    <w:lvl w:ilvl="8" w:tplc="04190005" w:tentative="1">
+      <w:start w:val="1"/>
+      <w:numFmt w:val="bullet"/>
+      <w:lvlText w:val=""/>
+      <w:lvlJc w:val="left"/>
+      <w:pPr>
+        <w:ind w:left="7189" w:hanging="360"/>
+      </w:pPr>
+      <w:rPr>
+        <w:rFonts w:ascii="Wingdings" w:hAnsi="Wingdings" w:hint="default"/>
+      </w:rPr>
+    </w:lvl>
+  </w:abstractNum>
   <w:num w:numId="1">
+    <w:abstractNumId w:val="2"/>
+  </w:num>
+  <w:num w:numId="2">
     <w:abstractNumId w:val="1"/>
   </w:num>
-  <w:num w:numId="2">
-    <w:abstractNumId w:val="0"/>
-  </w:num>
   <w:num w:numId="3">
-    <w:abstractNumId w:val="2"/>
+    <w:abstractNumId w:val="4"/>
   </w:num>
   <w:num w:numId="4">
-    <w:abstractNumId w:val="4"/>
+    <w:abstractNumId w:val="7"/>
   </w:num>
   <w:num w:numId="5">
-    <w:abstractNumId w:val="3"/>
+    <w:abstractNumId w:val="6"/>
   </w:num>
   <w:num w:numId="6">
-    <w:abstractNumId w:val="5"/>
+    <w:abstractNumId w:val="8"/>
   </w:num>
   <w:num w:numId="7">
-    <w:abstractNumId w:val="3"/>
+    <w:abstractNumId w:val="6"/>
     <w:lvlOverride w:ilvl="0">
       <w:startOverride w:val="1"/>
     </w:lvlOverride>
@@ -1309,7 +2487,7 @@
     </w:lvlOverride>
   </w:num>
   <w:num w:numId="8">
-    <w:abstractNumId w:val="3"/>
+    <w:abstractNumId w:val="6"/>
     <w:lvlOverride w:ilvl="0">
       <w:startOverride w:val="1"/>
     </w:lvlOverride>
@@ -1337,6 +2515,51 @@
     <w:lvlOverride w:ilvl="8">
       <w:startOverride w:val="1"/>
     </w:lvlOverride>
+  </w:num>
+  <w:num w:numId="9">
+    <w:abstractNumId w:val="10"/>
+  </w:num>
+  <w:num w:numId="10">
+    <w:abstractNumId w:val="5"/>
+  </w:num>
+  <w:num w:numId="11">
+    <w:abstractNumId w:val="0"/>
+  </w:num>
+  <w:num w:numId="12">
+    <w:abstractNumId w:val="6"/>
+    <w:lvlOverride w:ilvl="0">
+      <w:startOverride w:val="1"/>
+    </w:lvlOverride>
+    <w:lvlOverride w:ilvl="1">
+      <w:startOverride w:val="1"/>
+    </w:lvlOverride>
+    <w:lvlOverride w:ilvl="2">
+      <w:startOverride w:val="1"/>
+    </w:lvlOverride>
+    <w:lvlOverride w:ilvl="3">
+      <w:startOverride w:val="1"/>
+    </w:lvlOverride>
+    <w:lvlOverride w:ilvl="4">
+      <w:startOverride w:val="1"/>
+    </w:lvlOverride>
+    <w:lvlOverride w:ilvl="5">
+      <w:startOverride w:val="1"/>
+    </w:lvlOverride>
+    <w:lvlOverride w:ilvl="6">
+      <w:startOverride w:val="1"/>
+    </w:lvlOverride>
+    <w:lvlOverride w:ilvl="7">
+      <w:startOverride w:val="1"/>
+    </w:lvlOverride>
+    <w:lvlOverride w:ilvl="8">
+      <w:startOverride w:val="1"/>
+    </w:lvlOverride>
+  </w:num>
+  <w:num w:numId="13">
+    <w:abstractNumId w:val="9"/>
+  </w:num>
+  <w:num w:numId="14">
+    <w:abstractNumId w:val="3"/>
   </w:num>
 </w:numbering>
 </file>
@@ -2256,7 +3479,7 @@
 </file>
 
 <file path=customXml/itemProps1.xml><?xml version="1.0" encoding="utf-8"?>
-<ds:datastoreItem xmlns:ds="http://schemas.openxmlformats.org/officeDocument/2006/customXml" ds:itemID="{08419313-B5D7-44DE-88BB-910A283E45DC}">
+<ds:datastoreItem xmlns:ds="http://schemas.openxmlformats.org/officeDocument/2006/customXml" ds:itemID="{F002928E-EFC2-42D4-B8A7-4599CDD78919}">
   <ds:schemaRefs>
     <ds:schemaRef ds:uri="http://schemas.openxmlformats.org/officeDocument/2006/bibliography"/>
   </ds:schemaRefs>

--- a/Course3/BBD/lab1/BBD_lab1_Ostapenko.docx
+++ b/Course3/BBD/lab1/BBD_lab1_Ostapenko.docx
@@ -641,10 +641,7 @@
         <w:pStyle w:val="Norm"/>
       </w:pPr>
       <w:r>
-        <w:t>Информация, подлежащая хранению:</w:t>
-      </w:r>
-      <w:r>
-        <w:t xml:space="preserve"> идентификатор мероприятия, название, список событий, статистика голосов.</w:t>
+        <w:t>Информация, подлежащая хранению: идентификатор мероприятия, название, список событий, статистика голосов.</w:t>
       </w:r>
     </w:p>
     <w:p>
@@ -660,10 +657,7 @@
         <w:pStyle w:val="Norm"/>
       </w:pPr>
       <w:r>
-        <w:t xml:space="preserve">Информация, подлежащая хранению: идентификатор </w:t>
-      </w:r>
-      <w:r>
-        <w:t>события, вид спорта, команды-участники, список возможных исходов.</w:t>
+        <w:t>Информация, подлежащая хранению: идентификатор события, вид спорта, команды-участники, список возможных исходов.</w:t>
       </w:r>
     </w:p>
     <w:p>
@@ -680,10 +674,7 @@
         <w:pStyle w:val="Norm"/>
       </w:pPr>
       <w:r>
-        <w:t xml:space="preserve">Информация, подлежащая хранению: идентификатор </w:t>
-      </w:r>
-      <w:r>
-        <w:t>новости, текст новости.</w:t>
+        <w:t>Информация, подлежащая хранению: идентификатор новости, текст новости.</w:t>
       </w:r>
     </w:p>
     <w:p>
@@ -1103,28 +1094,59 @@
     <w:p>
       <w:pPr>
         <w:pStyle w:val="Norm"/>
+      </w:pPr>
+      <w:r>
+        <w:t>Программное обеспечение системы не должно зависеть</w:t>
+      </w:r>
+      <w:bookmarkStart w:id="0" w:name="_GoBack"/>
+      <w:bookmarkEnd w:id="0"/>
+      <w:r>
+        <w:t xml:space="preserve"> от аппаратных средств компьютера. Необходимое программное обеспечение: </w:t>
+      </w:r>
+      <w:r>
         <w:rPr>
           <w:lang w:val="en-US"/>
         </w:rPr>
-      </w:pPr>
-      <w:r>
-        <w:t xml:space="preserve">Программное обеспечение системы не должно </w:t>
-      </w:r>
-      <w:proofErr w:type="gramStart"/>
-      <w:r>
-        <w:t>зависеть  от</w:t>
-      </w:r>
-      <w:proofErr w:type="gramEnd"/>
-      <w:r>
-        <w:t xml:space="preserve"> аппаратных средств компьютера. Необходимое программное обеспечение: </w:t>
-      </w:r>
-      <w:bookmarkStart w:id="0" w:name="_GoBack"/>
-      <w:bookmarkEnd w:id="0"/>
+        <w:t>MS</w:t>
+      </w:r>
+      <w:r>
+        <w:t xml:space="preserve"> </w:t>
+      </w:r>
       <w:r>
         <w:rPr>
           <w:lang w:val="en-US"/>
         </w:rPr>
-        <w:t>MS SQL Server 2000, .Net Core.</w:t>
+        <w:t>SQL</w:t>
+      </w:r>
+      <w:r>
+        <w:t xml:space="preserve"> </w:t>
+      </w:r>
+      <w:r>
+        <w:rPr>
+          <w:lang w:val="en-US"/>
+        </w:rPr>
+        <w:t>Server</w:t>
+      </w:r>
+      <w:r>
+        <w:t xml:space="preserve"> 2000, .</w:t>
+      </w:r>
+      <w:r>
+        <w:rPr>
+          <w:lang w:val="en-US"/>
+        </w:rPr>
+        <w:t>Net</w:t>
+      </w:r>
+      <w:r>
+        <w:t xml:space="preserve"> </w:t>
+      </w:r>
+      <w:r>
+        <w:rPr>
+          <w:lang w:val="en-US"/>
+        </w:rPr>
+        <w:t>Core</w:t>
+      </w:r>
+      <w:r>
+        <w:t>.</w:t>
       </w:r>
     </w:p>
     <w:sectPr>
@@ -1196,7 +1218,7 @@
           <w:rPr>
             <w:noProof/>
           </w:rPr>
-          <w:t>4</w:t>
+          <w:t>3</w:t>
         </w:r>
         <w:r>
           <w:fldChar w:fldCharType="end"/>
@@ -3479,7 +3501,7 @@
 </file>
 
 <file path=customXml/itemProps1.xml><?xml version="1.0" encoding="utf-8"?>
-<ds:datastoreItem xmlns:ds="http://schemas.openxmlformats.org/officeDocument/2006/customXml" ds:itemID="{F002928E-EFC2-42D4-B8A7-4599CDD78919}">
+<ds:datastoreItem xmlns:ds="http://schemas.openxmlformats.org/officeDocument/2006/customXml" ds:itemID="{886405DC-52F1-475E-9B80-DF092495338D}">
   <ds:schemaRefs>
     <ds:schemaRef ds:uri="http://schemas.openxmlformats.org/officeDocument/2006/bibliography"/>
   </ds:schemaRefs>
